--- a/HTML_2/Html 태그.docx
+++ b/HTML_2/Html 태그.docx
@@ -97,6 +97,11 @@
           <w:numId w:val="3"/>
         </w:numPr>
         <w:ind w:leftChars="0"/>
+        <w:rPr>
+          <w:rStyle w:val="a4"/>
+          <w:color w:val="auto"/>
+          <w:u w:val="none"/>
+        </w:rPr>
       </w:pPr>
       <w:hyperlink r:id="rId6" w:history="1">
         <w:r>
@@ -109,6 +114,40 @@
     </w:p>
     <w:p>
       <w:pPr>
+        <w:ind w:left="400"/>
+      </w:pPr>
+      <w:r>
+        <w:rPr>
+          <w:rFonts w:hint="eastAsia"/>
+        </w:rPr>
+        <w:t>#</w:t>
+      </w:r>
+      <w:r>
+        <w:t xml:space="preserve"> </w:t>
+      </w:r>
+      <w:r>
+        <w:rPr>
+          <w:rFonts w:hint="eastAsia"/>
+        </w:rPr>
+        <w:t xml:space="preserve">태그는 </w:t>
+      </w:r>
+      <w:proofErr w:type="spellStart"/>
+      <w:r>
+        <w:rPr>
+          <w:rFonts w:hint="eastAsia"/>
+        </w:rPr>
+        <w:t>꺽쇠로</w:t>
+      </w:r>
+      <w:proofErr w:type="spellEnd"/>
+      <w:r>
+        <w:rPr>
+          <w:rFonts w:hint="eastAsia"/>
+        </w:rPr>
+        <w:t xml:space="preserve"> 이루어짐</w:t>
+      </w:r>
+    </w:p>
+    <w:p>
+      <w:pPr>
         <w:pStyle w:val="a3"/>
         <w:numPr>
           <w:ilvl w:val="0"/>
@@ -214,6 +253,132 @@
     </w:p>
     <w:p>
       <w:pPr>
+        <w:ind w:left="1200"/>
+      </w:pPr>
+      <w:r>
+        <w:rPr>
+          <w:rFonts w:hint="eastAsia"/>
+        </w:rPr>
+        <w:t>#</w:t>
+      </w:r>
+      <w:r>
+        <w:t xml:space="preserve"> </w:t>
+      </w:r>
+      <w:r>
+        <w:rPr>
+          <w:rFonts w:hint="eastAsia"/>
+        </w:rPr>
+        <w:t>h</w:t>
+      </w:r>
+      <w:r>
+        <w:t>1 ~ h6</w:t>
+      </w:r>
+      <w:r>
+        <w:rPr>
+          <w:rFonts w:hint="eastAsia"/>
+        </w:rPr>
+        <w:t xml:space="preserve">까지 </w:t>
+      </w:r>
+      <w:proofErr w:type="gramStart"/>
+      <w:r>
+        <w:rPr>
+          <w:rFonts w:hint="eastAsia"/>
+        </w:rPr>
+        <w:t xml:space="preserve">가능 </w:t>
+      </w:r>
+      <w:r>
+        <w:t>:</w:t>
+      </w:r>
+      <w:proofErr w:type="gramEnd"/>
+      <w:r>
+        <w:t xml:space="preserve"> </w:t>
+      </w:r>
+      <w:r>
+        <w:rPr>
+          <w:rFonts w:hint="eastAsia"/>
+        </w:rPr>
+        <w:t>숫자가 늘어날수록 글자크기,</w:t>
+      </w:r>
+      <w:r>
+        <w:t xml:space="preserve"> </w:t>
+      </w:r>
+      <w:r>
+        <w:rPr>
+          <w:rFonts w:hint="eastAsia"/>
+        </w:rPr>
+        <w:t xml:space="preserve">폰트 굵기가 </w:t>
+      </w:r>
+      <w:proofErr w:type="spellStart"/>
+      <w:r>
+        <w:rPr>
+          <w:rFonts w:hint="eastAsia"/>
+        </w:rPr>
+        <w:t>작아짐</w:t>
+      </w:r>
+      <w:proofErr w:type="spellEnd"/>
+    </w:p>
+    <w:p>
+      <w:pPr>
+        <w:ind w:left="1200"/>
+      </w:pPr>
+      <w:r>
+        <w:t>Cf 1) h1</w:t>
+      </w:r>
+      <w:r>
+        <w:rPr>
+          <w:rFonts w:hint="eastAsia"/>
+        </w:rPr>
+        <w:t xml:space="preserve">태그는 </w:t>
+      </w:r>
+      <w:proofErr w:type="gramStart"/>
+      <w:r>
+        <w:rPr>
+          <w:rFonts w:hint="eastAsia"/>
+        </w:rPr>
+        <w:t>한번만</w:t>
+      </w:r>
+      <w:proofErr w:type="gramEnd"/>
+      <w:r>
+        <w:rPr>
+          <w:rFonts w:hint="eastAsia"/>
+        </w:rPr>
+        <w:t xml:space="preserve"> 사용이 가능함</w:t>
+      </w:r>
+    </w:p>
+    <w:p>
+      <w:pPr>
+        <w:ind w:left="1200"/>
+        <w:rPr>
+          <w:rFonts w:hint="eastAsia"/>
+        </w:rPr>
+      </w:pPr>
+      <w:r>
+        <w:rPr>
+          <w:rFonts w:hint="eastAsia"/>
+        </w:rPr>
+        <w:t>C</w:t>
+      </w:r>
+      <w:r>
+        <w:t xml:space="preserve">F 2) </w:t>
+      </w:r>
+      <w:r>
+        <w:rPr>
+          <w:rFonts w:hint="eastAsia"/>
+        </w:rPr>
+        <w:t xml:space="preserve">순차적으로 </w:t>
+      </w:r>
+      <w:r>
+        <w:t xml:space="preserve">(h1, h2, h3 …) </w:t>
+      </w:r>
+      <w:r>
+        <w:rPr>
+          <w:rFonts w:hint="eastAsia"/>
+        </w:rPr>
+        <w:t>사용해야 함</w:t>
+      </w:r>
+    </w:p>
+    <w:p>
+      <w:pPr>
         <w:pStyle w:val="a3"/>
         <w:numPr>
           <w:ilvl w:val="0"/>
@@ -224,6 +389,18 @@
       <w:r>
         <w:t>P</w:t>
       </w:r>
+      <w:r>
+        <w:t>(</w:t>
+      </w:r>
+      <w:r>
+        <w:rPr>
+          <w:rFonts w:hint="eastAsia"/>
+        </w:rPr>
+        <w:t>p</w:t>
+      </w:r>
+      <w:r>
+        <w:t>aragraph)</w:t>
+      </w:r>
     </w:p>
     <w:p>
       <w:pPr>
@@ -251,6 +428,184 @@
         </w:rPr>
         <w:t>단락</w:t>
       </w:r>
+      <w:r>
+        <w:rPr>
+          <w:rFonts w:hint="eastAsia"/>
+        </w:rPr>
+        <w:t xml:space="preserve"> </w:t>
+      </w:r>
+    </w:p>
+    <w:p>
+      <w:pPr>
+        <w:pStyle w:val="a3"/>
+        <w:numPr>
+          <w:ilvl w:val="3"/>
+          <w:numId w:val="2"/>
+        </w:numPr>
+        <w:ind w:leftChars="0"/>
+      </w:pPr>
+      <w:r>
+        <w:t xml:space="preserve">P </w:t>
+      </w:r>
+      <w:r>
+        <w:rPr>
+          <w:rFonts w:hint="eastAsia"/>
+        </w:rPr>
+        <w:t>태그들 사이에는 항상 한 줄 띄어쓰기로 단락이 나누어짐</w:t>
+      </w:r>
+    </w:p>
+    <w:p>
+      <w:pPr>
+        <w:pStyle w:val="a3"/>
+        <w:numPr>
+          <w:ilvl w:val="3"/>
+          <w:numId w:val="2"/>
+        </w:numPr>
+        <w:ind w:leftChars="0"/>
+      </w:pPr>
+      <w:r>
+        <w:t xml:space="preserve">P </w:t>
+      </w:r>
+      <w:r>
+        <w:rPr>
+          <w:rFonts w:hint="eastAsia"/>
+        </w:rPr>
+        <w:t>태그는 웹 브라우저의 가로 한 줄을 사용하는 태그,</w:t>
+      </w:r>
+      <w:r>
+        <w:t xml:space="preserve"> </w:t>
+      </w:r>
+      <w:r>
+        <w:rPr>
+          <w:rFonts w:hint="eastAsia"/>
+        </w:rPr>
+        <w:t>가로 끝까지 가면 자동 줄 바꿈</w:t>
+      </w:r>
+      <w:r>
+        <w:rPr>
+          <w:rFonts w:hint="eastAsia"/>
+        </w:rPr>
+        <w:t xml:space="preserve"> </w:t>
+      </w:r>
+    </w:p>
+    <w:p>
+      <w:pPr>
+        <w:pStyle w:val="a3"/>
+        <w:numPr>
+          <w:ilvl w:val="3"/>
+          <w:numId w:val="2"/>
+        </w:numPr>
+        <w:ind w:leftChars="0"/>
+      </w:pPr>
+      <w:r>
+        <w:rPr>
+          <w:rFonts w:hint="eastAsia"/>
+        </w:rPr>
+        <w:t>에디터에서 단어사이에 띄어쓰기를 많이 해도 한 칸으로만 인식</w:t>
+      </w:r>
+      <w:r>
+        <w:t xml:space="preserve">, </w:t>
+      </w:r>
+      <w:r>
+        <w:rPr>
+          <w:rFonts w:hint="eastAsia"/>
+        </w:rPr>
+        <w:t xml:space="preserve">그래서 </w:t>
+      </w:r>
+      <w:r>
+        <w:t>&amp;</w:t>
+      </w:r>
+      <w:proofErr w:type="spellStart"/>
+      <w:r>
+        <w:rPr>
+          <w:rFonts w:hint="eastAsia"/>
+        </w:rPr>
+        <w:t>n</w:t>
+      </w:r>
+      <w:r>
+        <w:t>bsp</w:t>
+      </w:r>
+      <w:proofErr w:type="spellEnd"/>
+      <w:r>
+        <w:t>(</w:t>
+      </w:r>
+      <w:r>
+        <w:rPr>
+          <w:rFonts w:hint="eastAsia"/>
+        </w:rPr>
+        <w:t>E</w:t>
+      </w:r>
+      <w:r>
+        <w:t xml:space="preserve">ntity </w:t>
+      </w:r>
+      <w:r>
+        <w:rPr>
+          <w:rFonts w:hint="eastAsia"/>
+        </w:rPr>
+        <w:t>코드)를 입력해 띄어쓰기를 더 할 수 있다.</w:t>
+      </w:r>
+      <w:r>
+        <w:rPr>
+          <w:rFonts w:hint="eastAsia"/>
+        </w:rPr>
+        <w:t xml:space="preserve"> </w:t>
+      </w:r>
+    </w:p>
+    <w:p>
+      <w:pPr>
+        <w:pStyle w:val="a3"/>
+        <w:numPr>
+          <w:ilvl w:val="2"/>
+          <w:numId w:val="2"/>
+        </w:numPr>
+        <w:ind w:leftChars="0"/>
+        <w:rPr>
+          <w:rFonts w:hint="eastAsia"/>
+        </w:rPr>
+      </w:pPr>
+      <w:r>
+        <w:t>&lt;</w:t>
+      </w:r>
+      <w:proofErr w:type="spellStart"/>
+      <w:r>
+        <w:rPr>
+          <w:rFonts w:hint="eastAsia"/>
+        </w:rPr>
+        <w:t>b</w:t>
+      </w:r>
+      <w:r>
+        <w:t>r</w:t>
+      </w:r>
+      <w:proofErr w:type="spellEnd"/>
+      <w:proofErr w:type="gramStart"/>
+      <w:r>
+        <w:t>&gt; :</w:t>
+      </w:r>
+      <w:proofErr w:type="gramEnd"/>
+      <w:r>
+        <w:t xml:space="preserve"> </w:t>
+      </w:r>
+      <w:r>
+        <w:rPr>
+          <w:rFonts w:hint="eastAsia"/>
+        </w:rPr>
+        <w:t>줄 바꿈</w:t>
+      </w:r>
+      <w:r>
+        <w:rPr>
+          <w:rFonts w:hint="eastAsia"/>
+        </w:rPr>
+        <w:t xml:space="preserve"> </w:t>
+      </w:r>
+      <w:r>
+        <w:t xml:space="preserve">//p </w:t>
+      </w:r>
+      <w:r>
+        <w:rPr>
+          <w:rFonts w:hint="eastAsia"/>
+        </w:rPr>
+        <w:t>태그 안에서 사용하면 줄 바꿈을 할 수 있다</w:t>
+      </w:r>
     </w:p>
     <w:p>
       <w:pPr>
@@ -265,6 +620,7 @@
         <w:rPr>
           <w:rFonts w:hint="eastAsia"/>
         </w:rPr>
+        <w:lastRenderedPageBreak/>
         <w:t>미디어 태그</w:t>
       </w:r>
     </w:p>
@@ -315,7 +671,28 @@
       </w:r>
       <w:proofErr w:type="spellEnd"/>
       <w:r>
+        <w:t>,</w:t>
+      </w:r>
+      <w:r>
         <w:t xml:space="preserve"> </w:t>
+      </w:r>
+      <w:r>
+        <w:rPr>
+          <w:rFonts w:hint="eastAsia"/>
+        </w:rPr>
+        <w:t>a</w:t>
+      </w:r>
+      <w:r>
+        <w:t xml:space="preserve">lt(alternative), </w:t>
+      </w:r>
+      <w:r>
+        <w:rPr>
+          <w:rFonts w:hint="eastAsia"/>
+        </w:rPr>
+        <w:t>h</w:t>
+      </w:r>
+      <w:r>
+        <w:t xml:space="preserve">eight, width </w:t>
       </w:r>
       <w:r>
         <w:rPr>
@@ -382,7 +759,105 @@
         <w:t xml:space="preserve"> height=”200px” </w:t>
       </w:r>
       <w:r>
+        <w:t>alt=”</w:t>
+      </w:r>
+      <w:r>
+        <w:rPr>
+          <w:rFonts w:hint="eastAsia"/>
+        </w:rPr>
+        <w:t>대체 텍스트</w:t>
+      </w:r>
+      <w:r>
+        <w:t xml:space="preserve">” </w:t>
+      </w:r>
+      <w:r>
         <w:t>/&gt;</w:t>
+      </w:r>
+      <w:r>
+        <w:t xml:space="preserve"> //</w:t>
+      </w:r>
+      <w:proofErr w:type="spellStart"/>
+      <w:r>
+        <w:rPr>
+          <w:rFonts w:hint="eastAsia"/>
+        </w:rPr>
+        <w:t>s</w:t>
+      </w:r>
+      <w:r>
+        <w:t>rc</w:t>
+      </w:r>
+      <w:proofErr w:type="spellEnd"/>
+      <w:r>
+        <w:t xml:space="preserve"> = “source</w:t>
+      </w:r>
+      <w:r>
+        <w:rPr>
+          <w:rFonts w:hint="eastAsia"/>
+        </w:rPr>
+        <w:t>의 약자</w:t>
+      </w:r>
+      <w:r>
+        <w:t>”</w:t>
+      </w:r>
+    </w:p>
+    <w:p>
+      <w:pPr>
+        <w:pStyle w:val="a3"/>
+        <w:numPr>
+          <w:ilvl w:val="2"/>
+          <w:numId w:val="2"/>
+        </w:numPr>
+        <w:ind w:leftChars="0"/>
+        <w:rPr>
+          <w:rFonts w:hint="eastAsia"/>
+        </w:rPr>
+      </w:pPr>
+      <w:r>
+        <w:t>Width, height</w:t>
+      </w:r>
+      <w:r>
+        <w:rPr>
+          <w:rFonts w:hint="eastAsia"/>
+        </w:rPr>
+        <w:t xml:space="preserve">의 </w:t>
+      </w:r>
+      <w:proofErr w:type="gramStart"/>
+      <w:r>
+        <w:rPr>
+          <w:rFonts w:hint="eastAsia"/>
+        </w:rPr>
+        <w:t xml:space="preserve">단위 </w:t>
+      </w:r>
+      <w:r>
+        <w:t>:</w:t>
+      </w:r>
+      <w:proofErr w:type="gramEnd"/>
+      <w:r>
+        <w:t xml:space="preserve"> </w:t>
+      </w:r>
+      <w:r>
+        <w:rPr>
+          <w:rFonts w:hint="eastAsia"/>
+        </w:rPr>
+        <w:t>p</w:t>
+      </w:r>
+      <w:r>
+        <w:t>x(</w:t>
+      </w:r>
+      <w:r>
+        <w:rPr>
+          <w:rFonts w:hint="eastAsia"/>
+        </w:rPr>
+        <w:t>생략</w:t>
+      </w:r>
+      <w:r>
+        <w:rPr>
+          <w:rFonts w:hint="eastAsia"/>
+        </w:rPr>
+        <w:t>가능)</w:t>
+      </w:r>
+      <w:r>
+        <w:t>, %</w:t>
       </w:r>
     </w:p>
     <w:p>
@@ -413,6 +888,9 @@
       <w:r>
         <w:t>A</w:t>
       </w:r>
+      <w:r>
+        <w:t>(anchor)</w:t>
+      </w:r>
     </w:p>
     <w:p>
       <w:pPr>
@@ -474,6 +952,133 @@
       <w:pPr>
         <w:pStyle w:val="a3"/>
         <w:numPr>
+          <w:ilvl w:val="2"/>
+          <w:numId w:val="2"/>
+        </w:numPr>
+        <w:ind w:leftChars="0"/>
+      </w:pPr>
+      <w:r>
+        <w:t>Target(</w:t>
+      </w:r>
+      <w:r>
+        <w:rPr>
+          <w:rFonts w:hint="eastAsia"/>
+        </w:rPr>
+        <w:t>속성</w:t>
+      </w:r>
+      <w:proofErr w:type="gramStart"/>
+      <w:r>
+        <w:rPr>
+          <w:rFonts w:hint="eastAsia"/>
+        </w:rPr>
+        <w:t>)</w:t>
+      </w:r>
+      <w:r>
+        <w:t xml:space="preserve"> &gt;</w:t>
+      </w:r>
+      <w:proofErr w:type="gramEnd"/>
+      <w:r>
+        <w:t xml:space="preserve">&gt; </w:t>
+      </w:r>
+      <w:r>
+        <w:rPr>
+          <w:rFonts w:hint="eastAsia"/>
+        </w:rPr>
+        <w:t>e</w:t>
+      </w:r>
+      <w:r>
+        <w:t xml:space="preserve">x) target=”_blank” : </w:t>
+      </w:r>
+      <w:r>
+        <w:t>(</w:t>
+      </w:r>
+      <w:r>
+        <w:rPr>
+          <w:rFonts w:hint="eastAsia"/>
+        </w:rPr>
+        <w:t>b</w:t>
+      </w:r>
+      <w:r>
+        <w:t>lank=</w:t>
+      </w:r>
+      <w:r>
+        <w:rPr>
+          <w:rFonts w:hint="eastAsia"/>
+        </w:rPr>
+        <w:t>새로운 탭에서 위 주소 이동</w:t>
+      </w:r>
+      <w:r>
+        <w:rPr>
+          <w:rFonts w:hint="eastAsia"/>
+        </w:rPr>
+        <w:t>)</w:t>
+      </w:r>
+      <w:r>
+        <w:t xml:space="preserve"> </w:t>
+      </w:r>
+      <w:r>
+        <w:rPr>
+          <w:rFonts w:hint="eastAsia"/>
+        </w:rPr>
+        <w:t xml:space="preserve"> </w:t>
+      </w:r>
+    </w:p>
+    <w:p>
+      <w:pPr>
+        <w:pStyle w:val="a3"/>
+        <w:numPr>
+          <w:ilvl w:val="2"/>
+          <w:numId w:val="2"/>
+        </w:numPr>
+        <w:ind w:leftChars="0"/>
+      </w:pPr>
+      <w:r>
+        <w:rPr>
+          <w:rFonts w:hint="eastAsia"/>
+        </w:rPr>
+        <w:t>C</w:t>
+      </w:r>
+      <w:r>
+        <w:t>SS</w:t>
+      </w:r>
+      <w:r>
+        <w:rPr>
+          <w:rFonts w:hint="eastAsia"/>
+        </w:rPr>
+        <w:t>를 활용하여 내부 링크로 이동할 수도 있음(내부링크:</w:t>
+      </w:r>
+      <w:r>
+        <w:t xml:space="preserve"> #</w:t>
+      </w:r>
+      <w:r>
+        <w:rPr>
+          <w:rFonts w:hint="eastAsia"/>
+        </w:rPr>
+        <w:t>i</w:t>
+      </w:r>
+      <w:r>
+        <w:t>d</w:t>
+      </w:r>
+      <w:r>
+        <w:rPr>
+          <w:rFonts w:hint="eastAsia"/>
+        </w:rPr>
+        <w:t>속성</w:t>
+      </w:r>
+      <w:r>
+        <w:t xml:space="preserve">) – </w:t>
+      </w:r>
+      <w:r>
+        <w:rPr>
+          <w:rFonts w:hint="eastAsia"/>
+        </w:rPr>
+        <w:t>목차에 사용</w:t>
+      </w:r>
+    </w:p>
+    <w:p>
+      <w:pPr>
+        <w:pStyle w:val="a3"/>
+        <w:numPr>
           <w:ilvl w:val="0"/>
           <w:numId w:val="4"/>
         </w:numPr>
@@ -534,7 +1139,6 @@
         <w:rPr>
           <w:rFonts w:hint="eastAsia"/>
         </w:rPr>
-        <w:lastRenderedPageBreak/>
         <w:t>테이블 태그</w:t>
       </w:r>
     </w:p>
@@ -1241,6 +1845,7 @@
       </w:pPr>
       <w:proofErr w:type="spellStart"/>
       <w:r>
+        <w:lastRenderedPageBreak/>
         <w:t>Textarea</w:t>
       </w:r>
       <w:proofErr w:type="spellEnd"/>
@@ -1253,12 +1858,179 @@
           <w:numId w:val="2"/>
         </w:numPr>
         <w:ind w:leftChars="0"/>
-        <w:rPr>
-          <w:rFonts w:hint="eastAsia"/>
-        </w:rPr>
-      </w:pPr>
-      <w:r>
-        <w:t>&lt;textarea&gt;</w:t>
+      </w:pPr>
+      <w:r>
+        <w:t>&lt;</w:t>
+      </w:r>
+      <w:proofErr w:type="spellStart"/>
+      <w:r>
+        <w:t>textarea</w:t>
+      </w:r>
+      <w:proofErr w:type="spellEnd"/>
+      <w:r>
+        <w:t>&gt;</w:t>
+      </w:r>
+    </w:p>
+    <w:p>
+      <w:r>
+        <w:rPr>
+          <w:rFonts w:hint="eastAsia"/>
+        </w:rPr>
+        <w:t>#</w:t>
+      </w:r>
+      <w:r>
+        <w:t xml:space="preserve"> </w:t>
+      </w:r>
+      <w:proofErr w:type="gramStart"/>
+      <w:r>
+        <w:rPr>
+          <w:rFonts w:hint="eastAsia"/>
+        </w:rPr>
+        <w:t>e</w:t>
+      </w:r>
+      <w:r>
+        <w:t>lse</w:t>
+      </w:r>
+      <w:proofErr w:type="gramEnd"/>
+    </w:p>
+    <w:p>
+      <w:pPr>
+        <w:pStyle w:val="a3"/>
+        <w:numPr>
+          <w:ilvl w:val="0"/>
+          <w:numId w:val="15"/>
+        </w:numPr>
+        <w:ind w:leftChars="0"/>
+      </w:pPr>
+      <w:r>
+        <w:rPr>
+          <w:rFonts w:hint="eastAsia"/>
+        </w:rPr>
+        <w:t xml:space="preserve">콘텐츠가 있는 태그 </w:t>
+      </w:r>
+      <w:r>
+        <w:t xml:space="preserve">– </w:t>
+      </w:r>
+      <w:r>
+        <w:rPr>
+          <w:rFonts w:hint="eastAsia"/>
+        </w:rPr>
+        <w:t>o</w:t>
+      </w:r>
+      <w:r>
+        <w:t>pen tag &amp; close tag</w:t>
+      </w:r>
+    </w:p>
+    <w:p>
+      <w:pPr>
+        <w:pStyle w:val="a3"/>
+        <w:numPr>
+          <w:ilvl w:val="0"/>
+          <w:numId w:val="12"/>
+        </w:numPr>
+        <w:ind w:leftChars="0"/>
+      </w:pPr>
+      <w:r>
+        <w:rPr>
+          <w:rFonts w:hint="eastAsia"/>
+        </w:rPr>
+        <w:t>&lt;d</w:t>
+      </w:r>
+      <w:r>
+        <w:t>iv&gt;</w:t>
+      </w:r>
+    </w:p>
+    <w:p>
+      <w:pPr>
+        <w:pStyle w:val="a3"/>
+        <w:numPr>
+          <w:ilvl w:val="0"/>
+          <w:numId w:val="12"/>
+        </w:numPr>
+        <w:ind w:leftChars="0"/>
+      </w:pPr>
+      <w:r>
+        <w:t>&lt;span&gt;</w:t>
+      </w:r>
+    </w:p>
+    <w:p>
+      <w:pPr>
+        <w:pStyle w:val="a3"/>
+        <w:numPr>
+          <w:ilvl w:val="0"/>
+          <w:numId w:val="15"/>
+        </w:numPr>
+        <w:ind w:leftChars="0"/>
+      </w:pPr>
+      <w:r>
+        <w:rPr>
+          <w:rFonts w:hint="eastAsia"/>
+        </w:rPr>
+        <w:t>콘텐츠가 없는 태그</w:t>
+      </w:r>
+    </w:p>
+    <w:p>
+      <w:pPr>
+        <w:pStyle w:val="a3"/>
+        <w:numPr>
+          <w:ilvl w:val="0"/>
+          <w:numId w:val="14"/>
+        </w:numPr>
+        <w:ind w:leftChars="0"/>
+      </w:pPr>
+      <w:r>
+        <w:t>&lt;</w:t>
+      </w:r>
+      <w:proofErr w:type="spellStart"/>
+      <w:r>
+        <w:t>br</w:t>
+      </w:r>
+      <w:proofErr w:type="spellEnd"/>
+      <w:r>
+        <w:t>&gt;</w:t>
+      </w:r>
+    </w:p>
+    <w:p>
+      <w:pPr>
+        <w:pStyle w:val="a3"/>
+        <w:numPr>
+          <w:ilvl w:val="0"/>
+          <w:numId w:val="14"/>
+        </w:numPr>
+        <w:ind w:leftChars="0"/>
+      </w:pPr>
+      <w:r>
+        <w:rPr>
+          <w:rFonts w:hint="eastAsia"/>
+        </w:rPr>
+        <w:t>&lt;</w:t>
+      </w:r>
+      <w:proofErr w:type="spellStart"/>
+      <w:r>
+        <w:t>img</w:t>
+      </w:r>
+      <w:proofErr w:type="spellEnd"/>
+      <w:r>
+        <w:t>&gt;</w:t>
+      </w:r>
+    </w:p>
+    <w:p>
+      <w:pPr>
+        <w:pStyle w:val="a3"/>
+        <w:numPr>
+          <w:ilvl w:val="0"/>
+          <w:numId w:val="14"/>
+        </w:numPr>
+        <w:ind w:leftChars="0"/>
+      </w:pPr>
+      <w:r>
+        <w:rPr>
+          <w:rFonts w:hint="eastAsia"/>
+        </w:rPr>
+        <w:t>&lt;</w:t>
+      </w:r>
+      <w:r>
+        <w:t>meta&gt;</w:t>
       </w:r>
     </w:p>
     <w:sectPr>
@@ -1274,6 +2046,184 @@
 <file path=word/numbering.xml><?xml version="1.0" encoding="utf-8"?>
 <w:numbering xmlns:wpc="http://schemas.microsoft.com/office/word/2010/wordprocessingCanvas" xmlns:cx="http://schemas.microsoft.com/office/drawing/2014/chartex" xmlns:cx1="http://schemas.microsoft.com/office/drawing/2015/9/8/chartex" xmlns:cx2="http://schemas.microsoft.com/office/drawing/2015/10/21/chartex" xmlns:cx3="http://schemas.microsoft.com/office/drawing/2016/5/9/chartex" xmlns:cx4="http://schemas.microsoft.com/office/drawing/2016/5/10/chartex" xmlns:cx5="http://schemas.microsoft.com/office/drawing/2016/5/11/chartex" xmlns:cx6="http://schemas.microsoft.com/office/drawing/2016/5/12/chartex" xmlns:cx7="http://schemas.microsoft.com/office/drawing/2016/5/13/chartex" xmlns:cx8="http://schemas.microsoft.com/office/drawing/2016/5/14/chartex" xmlns:mc="http://schemas.openxmlformats.org/markup-compatibility/2006" xmlns:aink="http://schemas.microsoft.com/office/drawing/2016/ink" xmlns:am3d="http://schemas.microsoft.com/office/drawing/2017/model3d" xmlns:o="urn:schemas-microsoft-com:office:office" xmlns:r="http://schemas.openxmlformats.org/officeDocument/2006/relationships" xmlns:m="http://schemas.openxmlformats.org/officeDocument/2006/math" xmlns:v="urn:schemas-microsoft-com:vml" xmlns:wp14="http://schemas.microsoft.com/office/word/2010/wordprocessingDrawing" xmlns:wp="http://schemas.openxmlformats.org/drawingml/2006/wordprocessingDrawing" xmlns:w10="urn:schemas-microsoft-com:office:word" xmlns:w="http://schemas.openxmlformats.org/wordprocessingml/2006/main" xmlns:w14="http://schemas.microsoft.com/office/word/2010/wordml" xmlns:w15="http://schemas.microsoft.com/office/word/2012/wordml" xmlns:w16cex="http://schemas.microsoft.com/office/word/2018/wordml/cex" xmlns:w16cid="http://schemas.microsoft.com/office/word/2016/wordml/cid" xmlns:w16="http://schemas.microsoft.com/office/word/2018/wordml" xmlns:w16sdtdh="http://schemas.microsoft.com/office/word/2020/wordml/sdtdatahash" xmlns:w16se="http://schemas.microsoft.com/office/word/2015/wordml/symex" xmlns:wpg="http://schemas.microsoft.com/office/word/2010/wordprocessingGroup" xmlns:wpi="http://schemas.microsoft.com/office/word/2010/wordprocessingInk" xmlns:wne="http://schemas.microsoft.com/office/word/2006/wordml" xmlns:wps="http://schemas.microsoft.com/office/word/2010/wordprocessingShape" mc:Ignorable="w14 w15 w16se w16cid w16 w16cex w16sdtdh wp14">
   <w:abstractNum w:abstractNumId="0" w15:restartNumberingAfterBreak="0">
+    <w:nsid w:val="08607D3A"/>
+    <w:multiLevelType w:val="hybridMultilevel"/>
+    <w:tmpl w:val="759C5830"/>
+    <w:lvl w:ilvl="0" w:tplc="C5C6BE54">
+      <w:start w:val="1"/>
+      <w:numFmt w:val="decimal"/>
+      <w:lvlText w:val="%1)"/>
+      <w:lvlJc w:val="left"/>
+      <w:pPr>
+        <w:ind w:left="1120" w:hanging="360"/>
+      </w:pPr>
+      <w:rPr>
+        <w:rFonts w:asciiTheme="minorHAnsi" w:eastAsiaTheme="minorEastAsia" w:hAnsiTheme="minorHAnsi" w:cstheme="minorBidi"/>
+      </w:rPr>
+    </w:lvl>
+    <w:lvl w:ilvl="1" w:tplc="04090019" w:tentative="1">
+      <w:start w:val="1"/>
+      <w:numFmt w:val="upperLetter"/>
+      <w:lvlText w:val="%2."/>
+      <w:lvlJc w:val="left"/>
+      <w:pPr>
+        <w:ind w:left="1560" w:hanging="400"/>
+      </w:pPr>
+    </w:lvl>
+    <w:lvl w:ilvl="2" w:tplc="0409001B" w:tentative="1">
+      <w:start w:val="1"/>
+      <w:numFmt w:val="lowerRoman"/>
+      <w:lvlText w:val="%3."/>
+      <w:lvlJc w:val="right"/>
+      <w:pPr>
+        <w:ind w:left="1960" w:hanging="400"/>
+      </w:pPr>
+    </w:lvl>
+    <w:lvl w:ilvl="3" w:tplc="0409000F" w:tentative="1">
+      <w:start w:val="1"/>
+      <w:numFmt w:val="decimal"/>
+      <w:lvlText w:val="%4."/>
+      <w:lvlJc w:val="left"/>
+      <w:pPr>
+        <w:ind w:left="2360" w:hanging="400"/>
+      </w:pPr>
+    </w:lvl>
+    <w:lvl w:ilvl="4" w:tplc="04090019" w:tentative="1">
+      <w:start w:val="1"/>
+      <w:numFmt w:val="upperLetter"/>
+      <w:lvlText w:val="%5."/>
+      <w:lvlJc w:val="left"/>
+      <w:pPr>
+        <w:ind w:left="2760" w:hanging="400"/>
+      </w:pPr>
+    </w:lvl>
+    <w:lvl w:ilvl="5" w:tplc="0409001B" w:tentative="1">
+      <w:start w:val="1"/>
+      <w:numFmt w:val="lowerRoman"/>
+      <w:lvlText w:val="%6."/>
+      <w:lvlJc w:val="right"/>
+      <w:pPr>
+        <w:ind w:left="3160" w:hanging="400"/>
+      </w:pPr>
+    </w:lvl>
+    <w:lvl w:ilvl="6" w:tplc="0409000F" w:tentative="1">
+      <w:start w:val="1"/>
+      <w:numFmt w:val="decimal"/>
+      <w:lvlText w:val="%7."/>
+      <w:lvlJc w:val="left"/>
+      <w:pPr>
+        <w:ind w:left="3560" w:hanging="400"/>
+      </w:pPr>
+    </w:lvl>
+    <w:lvl w:ilvl="7" w:tplc="04090019" w:tentative="1">
+      <w:start w:val="1"/>
+      <w:numFmt w:val="upperLetter"/>
+      <w:lvlText w:val="%8."/>
+      <w:lvlJc w:val="left"/>
+      <w:pPr>
+        <w:ind w:left="3960" w:hanging="400"/>
+      </w:pPr>
+    </w:lvl>
+    <w:lvl w:ilvl="8" w:tplc="0409001B" w:tentative="1">
+      <w:start w:val="1"/>
+      <w:numFmt w:val="lowerRoman"/>
+      <w:lvlText w:val="%9."/>
+      <w:lvlJc w:val="right"/>
+      <w:pPr>
+        <w:ind w:left="4360" w:hanging="400"/>
+      </w:pPr>
+    </w:lvl>
+  </w:abstractNum>
+  <w:abstractNum w:abstractNumId="1" w15:restartNumberingAfterBreak="0">
+    <w:nsid w:val="17170667"/>
+    <w:multiLevelType w:val="hybridMultilevel"/>
+    <w:tmpl w:val="9F9C95E8"/>
+    <w:lvl w:ilvl="0" w:tplc="76783F16">
+      <w:start w:val="1"/>
+      <w:numFmt w:val="decimal"/>
+      <w:lvlText w:val="%1)"/>
+      <w:lvlJc w:val="left"/>
+      <w:pPr>
+        <w:ind w:left="1120" w:hanging="360"/>
+      </w:pPr>
+      <w:rPr>
+        <w:rFonts w:hint="default"/>
+      </w:rPr>
+    </w:lvl>
+    <w:lvl w:ilvl="1" w:tplc="04090019" w:tentative="1">
+      <w:start w:val="1"/>
+      <w:numFmt w:val="upperLetter"/>
+      <w:lvlText w:val="%2."/>
+      <w:lvlJc w:val="left"/>
+      <w:pPr>
+        <w:ind w:left="1560" w:hanging="400"/>
+      </w:pPr>
+    </w:lvl>
+    <w:lvl w:ilvl="2" w:tplc="0409001B" w:tentative="1">
+      <w:start w:val="1"/>
+      <w:numFmt w:val="lowerRoman"/>
+      <w:lvlText w:val="%3."/>
+      <w:lvlJc w:val="right"/>
+      <w:pPr>
+        <w:ind w:left="1960" w:hanging="400"/>
+      </w:pPr>
+    </w:lvl>
+    <w:lvl w:ilvl="3" w:tplc="0409000F" w:tentative="1">
+      <w:start w:val="1"/>
+      <w:numFmt w:val="decimal"/>
+      <w:lvlText w:val="%4."/>
+      <w:lvlJc w:val="left"/>
+      <w:pPr>
+        <w:ind w:left="2360" w:hanging="400"/>
+      </w:pPr>
+    </w:lvl>
+    <w:lvl w:ilvl="4" w:tplc="04090019" w:tentative="1">
+      <w:start w:val="1"/>
+      <w:numFmt w:val="upperLetter"/>
+      <w:lvlText w:val="%5."/>
+      <w:lvlJc w:val="left"/>
+      <w:pPr>
+        <w:ind w:left="2760" w:hanging="400"/>
+      </w:pPr>
+    </w:lvl>
+    <w:lvl w:ilvl="5" w:tplc="0409001B" w:tentative="1">
+      <w:start w:val="1"/>
+      <w:numFmt w:val="lowerRoman"/>
+      <w:lvlText w:val="%6."/>
+      <w:lvlJc w:val="right"/>
+      <w:pPr>
+        <w:ind w:left="3160" w:hanging="400"/>
+      </w:pPr>
+    </w:lvl>
+    <w:lvl w:ilvl="6" w:tplc="0409000F" w:tentative="1">
+      <w:start w:val="1"/>
+      <w:numFmt w:val="decimal"/>
+      <w:lvlText w:val="%7."/>
+      <w:lvlJc w:val="left"/>
+      <w:pPr>
+        <w:ind w:left="3560" w:hanging="400"/>
+      </w:pPr>
+    </w:lvl>
+    <w:lvl w:ilvl="7" w:tplc="04090019" w:tentative="1">
+      <w:start w:val="1"/>
+      <w:numFmt w:val="upperLetter"/>
+      <w:lvlText w:val="%8."/>
+      <w:lvlJc w:val="left"/>
+      <w:pPr>
+        <w:ind w:left="3960" w:hanging="400"/>
+      </w:pPr>
+    </w:lvl>
+    <w:lvl w:ilvl="8" w:tplc="0409001B" w:tentative="1">
+      <w:start w:val="1"/>
+      <w:numFmt w:val="lowerRoman"/>
+      <w:lvlText w:val="%9."/>
+      <w:lvlJc w:val="right"/>
+      <w:pPr>
+        <w:ind w:left="4360" w:hanging="400"/>
+      </w:pPr>
+    </w:lvl>
+  </w:abstractNum>
+  <w:abstractNum w:abstractNumId="2" w15:restartNumberingAfterBreak="0">
     <w:nsid w:val="1ABB30FE"/>
     <w:multiLevelType w:val="hybridMultilevel"/>
     <w:tmpl w:val="89981186"/>
@@ -1362,7 +2312,7 @@
       </w:pPr>
     </w:lvl>
   </w:abstractNum>
-  <w:abstractNum w:abstractNumId="1" w15:restartNumberingAfterBreak="0">
+  <w:abstractNum w:abstractNumId="3" w15:restartNumberingAfterBreak="0">
     <w:nsid w:val="247422C3"/>
     <w:multiLevelType w:val="hybridMultilevel"/>
     <w:tmpl w:val="D870C57E"/>
@@ -1451,7 +2401,7 @@
       </w:pPr>
     </w:lvl>
   </w:abstractNum>
-  <w:abstractNum w:abstractNumId="2" w15:restartNumberingAfterBreak="0">
+  <w:abstractNum w:abstractNumId="4" w15:restartNumberingAfterBreak="0">
     <w:nsid w:val="2B231981"/>
     <w:multiLevelType w:val="hybridMultilevel"/>
     <w:tmpl w:val="1E5279DE"/>
@@ -1563,7 +2513,7 @@
       </w:rPr>
     </w:lvl>
   </w:abstractNum>
-  <w:abstractNum w:abstractNumId="3" w15:restartNumberingAfterBreak="0">
+  <w:abstractNum w:abstractNumId="5" w15:restartNumberingAfterBreak="0">
     <w:nsid w:val="317B6EFE"/>
     <w:multiLevelType w:val="hybridMultilevel"/>
     <w:tmpl w:val="41AE2FAA"/>
@@ -1652,7 +2602,7 @@
       </w:pPr>
     </w:lvl>
   </w:abstractNum>
-  <w:abstractNum w:abstractNumId="4" w15:restartNumberingAfterBreak="0">
+  <w:abstractNum w:abstractNumId="6" w15:restartNumberingAfterBreak="0">
     <w:nsid w:val="34AA148C"/>
     <w:multiLevelType w:val="hybridMultilevel"/>
     <w:tmpl w:val="F4D2B8C8"/>
@@ -1741,7 +2691,7 @@
       </w:pPr>
     </w:lvl>
   </w:abstractNum>
-  <w:abstractNum w:abstractNumId="5" w15:restartNumberingAfterBreak="0">
+  <w:abstractNum w:abstractNumId="7" w15:restartNumberingAfterBreak="0">
     <w:nsid w:val="43875FC9"/>
     <w:multiLevelType w:val="hybridMultilevel"/>
     <w:tmpl w:val="09543D88"/>
@@ -1853,7 +2803,185 @@
       </w:rPr>
     </w:lvl>
   </w:abstractNum>
-  <w:abstractNum w:abstractNumId="6" w15:restartNumberingAfterBreak="0">
+  <w:abstractNum w:abstractNumId="8" w15:restartNumberingAfterBreak="0">
+    <w:nsid w:val="49784E44"/>
+    <w:multiLevelType w:val="hybridMultilevel"/>
+    <w:tmpl w:val="DED4EBB6"/>
+    <w:lvl w:ilvl="0" w:tplc="C068FFA4">
+      <w:start w:val="1"/>
+      <w:numFmt w:val="decimal"/>
+      <w:lvlText w:val="%1."/>
+      <w:lvlJc w:val="left"/>
+      <w:pPr>
+        <w:ind w:left="760" w:hanging="360"/>
+      </w:pPr>
+      <w:rPr>
+        <w:rFonts w:hint="default"/>
+      </w:rPr>
+    </w:lvl>
+    <w:lvl w:ilvl="1" w:tplc="04090019" w:tentative="1">
+      <w:start w:val="1"/>
+      <w:numFmt w:val="upperLetter"/>
+      <w:lvlText w:val="%2."/>
+      <w:lvlJc w:val="left"/>
+      <w:pPr>
+        <w:ind w:left="1200" w:hanging="400"/>
+      </w:pPr>
+    </w:lvl>
+    <w:lvl w:ilvl="2" w:tplc="0409001B" w:tentative="1">
+      <w:start w:val="1"/>
+      <w:numFmt w:val="lowerRoman"/>
+      <w:lvlText w:val="%3."/>
+      <w:lvlJc w:val="right"/>
+      <w:pPr>
+        <w:ind w:left="1600" w:hanging="400"/>
+      </w:pPr>
+    </w:lvl>
+    <w:lvl w:ilvl="3" w:tplc="0409000F" w:tentative="1">
+      <w:start w:val="1"/>
+      <w:numFmt w:val="decimal"/>
+      <w:lvlText w:val="%4."/>
+      <w:lvlJc w:val="left"/>
+      <w:pPr>
+        <w:ind w:left="2000" w:hanging="400"/>
+      </w:pPr>
+    </w:lvl>
+    <w:lvl w:ilvl="4" w:tplc="04090019" w:tentative="1">
+      <w:start w:val="1"/>
+      <w:numFmt w:val="upperLetter"/>
+      <w:lvlText w:val="%5."/>
+      <w:lvlJc w:val="left"/>
+      <w:pPr>
+        <w:ind w:left="2400" w:hanging="400"/>
+      </w:pPr>
+    </w:lvl>
+    <w:lvl w:ilvl="5" w:tplc="0409001B" w:tentative="1">
+      <w:start w:val="1"/>
+      <w:numFmt w:val="lowerRoman"/>
+      <w:lvlText w:val="%6."/>
+      <w:lvlJc w:val="right"/>
+      <w:pPr>
+        <w:ind w:left="2800" w:hanging="400"/>
+      </w:pPr>
+    </w:lvl>
+    <w:lvl w:ilvl="6" w:tplc="0409000F" w:tentative="1">
+      <w:start w:val="1"/>
+      <w:numFmt w:val="decimal"/>
+      <w:lvlText w:val="%7."/>
+      <w:lvlJc w:val="left"/>
+      <w:pPr>
+        <w:ind w:left="3200" w:hanging="400"/>
+      </w:pPr>
+    </w:lvl>
+    <w:lvl w:ilvl="7" w:tplc="04090019" w:tentative="1">
+      <w:start w:val="1"/>
+      <w:numFmt w:val="upperLetter"/>
+      <w:lvlText w:val="%8."/>
+      <w:lvlJc w:val="left"/>
+      <w:pPr>
+        <w:ind w:left="3600" w:hanging="400"/>
+      </w:pPr>
+    </w:lvl>
+    <w:lvl w:ilvl="8" w:tplc="0409001B" w:tentative="1">
+      <w:start w:val="1"/>
+      <w:numFmt w:val="lowerRoman"/>
+      <w:lvlText w:val="%9."/>
+      <w:lvlJc w:val="right"/>
+      <w:pPr>
+        <w:ind w:left="4000" w:hanging="400"/>
+      </w:pPr>
+    </w:lvl>
+  </w:abstractNum>
+  <w:abstractNum w:abstractNumId="9" w15:restartNumberingAfterBreak="0">
+    <w:nsid w:val="505D5629"/>
+    <w:multiLevelType w:val="hybridMultilevel"/>
+    <w:tmpl w:val="2F809ECC"/>
+    <w:lvl w:ilvl="0" w:tplc="333CF6F8">
+      <w:start w:val="1"/>
+      <w:numFmt w:val="decimal"/>
+      <w:lvlText w:val="%1."/>
+      <w:lvlJc w:val="left"/>
+      <w:pPr>
+        <w:ind w:left="760" w:hanging="360"/>
+      </w:pPr>
+      <w:rPr>
+        <w:rFonts w:hint="default"/>
+      </w:rPr>
+    </w:lvl>
+    <w:lvl w:ilvl="1" w:tplc="04090019" w:tentative="1">
+      <w:start w:val="1"/>
+      <w:numFmt w:val="upperLetter"/>
+      <w:lvlText w:val="%2."/>
+      <w:lvlJc w:val="left"/>
+      <w:pPr>
+        <w:ind w:left="1200" w:hanging="400"/>
+      </w:pPr>
+    </w:lvl>
+    <w:lvl w:ilvl="2" w:tplc="0409001B" w:tentative="1">
+      <w:start w:val="1"/>
+      <w:numFmt w:val="lowerRoman"/>
+      <w:lvlText w:val="%3."/>
+      <w:lvlJc w:val="right"/>
+      <w:pPr>
+        <w:ind w:left="1600" w:hanging="400"/>
+      </w:pPr>
+    </w:lvl>
+    <w:lvl w:ilvl="3" w:tplc="0409000F" w:tentative="1">
+      <w:start w:val="1"/>
+      <w:numFmt w:val="decimal"/>
+      <w:lvlText w:val="%4."/>
+      <w:lvlJc w:val="left"/>
+      <w:pPr>
+        <w:ind w:left="2000" w:hanging="400"/>
+      </w:pPr>
+    </w:lvl>
+    <w:lvl w:ilvl="4" w:tplc="04090019" w:tentative="1">
+      <w:start w:val="1"/>
+      <w:numFmt w:val="upperLetter"/>
+      <w:lvlText w:val="%5."/>
+      <w:lvlJc w:val="left"/>
+      <w:pPr>
+        <w:ind w:left="2400" w:hanging="400"/>
+      </w:pPr>
+    </w:lvl>
+    <w:lvl w:ilvl="5" w:tplc="0409001B" w:tentative="1">
+      <w:start w:val="1"/>
+      <w:numFmt w:val="lowerRoman"/>
+      <w:lvlText w:val="%6."/>
+      <w:lvlJc w:val="right"/>
+      <w:pPr>
+        <w:ind w:left="2800" w:hanging="400"/>
+      </w:pPr>
+    </w:lvl>
+    <w:lvl w:ilvl="6" w:tplc="0409000F" w:tentative="1">
+      <w:start w:val="1"/>
+      <w:numFmt w:val="decimal"/>
+      <w:lvlText w:val="%7."/>
+      <w:lvlJc w:val="left"/>
+      <w:pPr>
+        <w:ind w:left="3200" w:hanging="400"/>
+      </w:pPr>
+    </w:lvl>
+    <w:lvl w:ilvl="7" w:tplc="04090019" w:tentative="1">
+      <w:start w:val="1"/>
+      <w:numFmt w:val="upperLetter"/>
+      <w:lvlText w:val="%8."/>
+      <w:lvlJc w:val="left"/>
+      <w:pPr>
+        <w:ind w:left="3600" w:hanging="400"/>
+      </w:pPr>
+    </w:lvl>
+    <w:lvl w:ilvl="8" w:tplc="0409001B" w:tentative="1">
+      <w:start w:val="1"/>
+      <w:numFmt w:val="lowerRoman"/>
+      <w:lvlText w:val="%9."/>
+      <w:lvlJc w:val="right"/>
+      <w:pPr>
+        <w:ind w:left="4000" w:hanging="400"/>
+      </w:pPr>
+    </w:lvl>
+  </w:abstractNum>
+  <w:abstractNum w:abstractNumId="10" w15:restartNumberingAfterBreak="0">
     <w:nsid w:val="581A324B"/>
     <w:multiLevelType w:val="hybridMultilevel"/>
     <w:tmpl w:val="904C4186"/>
@@ -1942,7 +3070,7 @@
       </w:pPr>
     </w:lvl>
   </w:abstractNum>
-  <w:abstractNum w:abstractNumId="7" w15:restartNumberingAfterBreak="0">
+  <w:abstractNum w:abstractNumId="11" w15:restartNumberingAfterBreak="0">
     <w:nsid w:val="59234FCB"/>
     <w:multiLevelType w:val="hybridMultilevel"/>
     <w:tmpl w:val="056C6656"/>
@@ -2031,7 +3159,7 @@
       </w:pPr>
     </w:lvl>
   </w:abstractNum>
-  <w:abstractNum w:abstractNumId="8" w15:restartNumberingAfterBreak="0">
+  <w:abstractNum w:abstractNumId="12" w15:restartNumberingAfterBreak="0">
     <w:nsid w:val="60C419C7"/>
     <w:multiLevelType w:val="hybridMultilevel"/>
     <w:tmpl w:val="6E92591A"/>
@@ -2120,7 +3248,7 @@
       </w:pPr>
     </w:lvl>
   </w:abstractNum>
-  <w:abstractNum w:abstractNumId="9" w15:restartNumberingAfterBreak="0">
+  <w:abstractNum w:abstractNumId="13" w15:restartNumberingAfterBreak="0">
     <w:nsid w:val="6D4B2027"/>
     <w:multiLevelType w:val="hybridMultilevel"/>
     <w:tmpl w:val="76F89AC4"/>
@@ -2232,35 +3360,163 @@
       </w:rPr>
     </w:lvl>
   </w:abstractNum>
+  <w:abstractNum w:abstractNumId="14" w15:restartNumberingAfterBreak="0">
+    <w:nsid w:val="778D3F49"/>
+    <w:multiLevelType w:val="hybridMultilevel"/>
+    <w:tmpl w:val="A8567D58"/>
+    <w:lvl w:ilvl="0" w:tplc="DFE026EC">
+      <w:start w:val="1"/>
+      <w:numFmt w:val="bullet"/>
+      <w:lvlText w:val=""/>
+      <w:lvlJc w:val="left"/>
+      <w:pPr>
+        <w:ind w:left="856" w:hanging="360"/>
+      </w:pPr>
+      <w:rPr>
+        <w:rFonts w:ascii="Wingdings" w:eastAsiaTheme="minorEastAsia" w:hAnsi="Wingdings" w:cstheme="minorBidi" w:hint="default"/>
+      </w:rPr>
+    </w:lvl>
+    <w:lvl w:ilvl="1" w:tplc="04090003" w:tentative="1">
+      <w:start w:val="1"/>
+      <w:numFmt w:val="bullet"/>
+      <w:lvlText w:val=""/>
+      <w:lvlJc w:val="left"/>
+      <w:pPr>
+        <w:ind w:left="1296" w:hanging="400"/>
+      </w:pPr>
+      <w:rPr>
+        <w:rFonts w:ascii="Wingdings" w:hAnsi="Wingdings" w:hint="default"/>
+      </w:rPr>
+    </w:lvl>
+    <w:lvl w:ilvl="2" w:tplc="04090005" w:tentative="1">
+      <w:start w:val="1"/>
+      <w:numFmt w:val="bullet"/>
+      <w:lvlText w:val=""/>
+      <w:lvlJc w:val="left"/>
+      <w:pPr>
+        <w:ind w:left="1696" w:hanging="400"/>
+      </w:pPr>
+      <w:rPr>
+        <w:rFonts w:ascii="Wingdings" w:hAnsi="Wingdings" w:hint="default"/>
+      </w:rPr>
+    </w:lvl>
+    <w:lvl w:ilvl="3" w:tplc="04090001" w:tentative="1">
+      <w:start w:val="1"/>
+      <w:numFmt w:val="bullet"/>
+      <w:lvlText w:val=""/>
+      <w:lvlJc w:val="left"/>
+      <w:pPr>
+        <w:ind w:left="2096" w:hanging="400"/>
+      </w:pPr>
+      <w:rPr>
+        <w:rFonts w:ascii="Wingdings" w:hAnsi="Wingdings" w:hint="default"/>
+      </w:rPr>
+    </w:lvl>
+    <w:lvl w:ilvl="4" w:tplc="04090003" w:tentative="1">
+      <w:start w:val="1"/>
+      <w:numFmt w:val="bullet"/>
+      <w:lvlText w:val=""/>
+      <w:lvlJc w:val="left"/>
+      <w:pPr>
+        <w:ind w:left="2496" w:hanging="400"/>
+      </w:pPr>
+      <w:rPr>
+        <w:rFonts w:ascii="Wingdings" w:hAnsi="Wingdings" w:hint="default"/>
+      </w:rPr>
+    </w:lvl>
+    <w:lvl w:ilvl="5" w:tplc="04090005" w:tentative="1">
+      <w:start w:val="1"/>
+      <w:numFmt w:val="bullet"/>
+      <w:lvlText w:val=""/>
+      <w:lvlJc w:val="left"/>
+      <w:pPr>
+        <w:ind w:left="2896" w:hanging="400"/>
+      </w:pPr>
+      <w:rPr>
+        <w:rFonts w:ascii="Wingdings" w:hAnsi="Wingdings" w:hint="default"/>
+      </w:rPr>
+    </w:lvl>
+    <w:lvl w:ilvl="6" w:tplc="04090001" w:tentative="1">
+      <w:start w:val="1"/>
+      <w:numFmt w:val="bullet"/>
+      <w:lvlText w:val=""/>
+      <w:lvlJc w:val="left"/>
+      <w:pPr>
+        <w:ind w:left="3296" w:hanging="400"/>
+      </w:pPr>
+      <w:rPr>
+        <w:rFonts w:ascii="Wingdings" w:hAnsi="Wingdings" w:hint="default"/>
+      </w:rPr>
+    </w:lvl>
+    <w:lvl w:ilvl="7" w:tplc="04090003" w:tentative="1">
+      <w:start w:val="1"/>
+      <w:numFmt w:val="bullet"/>
+      <w:lvlText w:val=""/>
+      <w:lvlJc w:val="left"/>
+      <w:pPr>
+        <w:ind w:left="3696" w:hanging="400"/>
+      </w:pPr>
+      <w:rPr>
+        <w:rFonts w:ascii="Wingdings" w:hAnsi="Wingdings" w:hint="default"/>
+      </w:rPr>
+    </w:lvl>
+    <w:lvl w:ilvl="8" w:tplc="04090005" w:tentative="1">
+      <w:start w:val="1"/>
+      <w:numFmt w:val="bullet"/>
+      <w:lvlText w:val=""/>
+      <w:lvlJc w:val="left"/>
+      <w:pPr>
+        <w:ind w:left="4096" w:hanging="400"/>
+      </w:pPr>
+      <w:rPr>
+        <w:rFonts w:ascii="Wingdings" w:hAnsi="Wingdings" w:hint="default"/>
+      </w:rPr>
+    </w:lvl>
+  </w:abstractNum>
   <w:num w:numId="1">
-    <w:abstractNumId w:val="9"/>
+    <w:abstractNumId w:val="13"/>
   </w:num>
   <w:num w:numId="2">
+    <w:abstractNumId w:val="4"/>
+  </w:num>
+  <w:num w:numId="3">
+    <w:abstractNumId w:val="7"/>
+  </w:num>
+  <w:num w:numId="4">
+    <w:abstractNumId w:val="6"/>
+  </w:num>
+  <w:num w:numId="5">
+    <w:abstractNumId w:val="3"/>
+  </w:num>
+  <w:num w:numId="6">
+    <w:abstractNumId w:val="5"/>
+  </w:num>
+  <w:num w:numId="7">
+    <w:abstractNumId w:val="12"/>
+  </w:num>
+  <w:num w:numId="8">
+    <w:abstractNumId w:val="11"/>
+  </w:num>
+  <w:num w:numId="9">
+    <w:abstractNumId w:val="10"/>
+  </w:num>
+  <w:num w:numId="10">
     <w:abstractNumId w:val="2"/>
   </w:num>
-  <w:num w:numId="3">
-    <w:abstractNumId w:val="5"/>
+  <w:num w:numId="11">
+    <w:abstractNumId w:val="8"/>
   </w:num>
-  <w:num w:numId="4">
-    <w:abstractNumId w:val="4"/>
+  <w:num w:numId="12">
+    <w:abstractNumId w:val="0"/>
   </w:num>
-  <w:num w:numId="5">
+  <w:num w:numId="13">
+    <w:abstractNumId w:val="14"/>
+  </w:num>
+  <w:num w:numId="14">
     <w:abstractNumId w:val="1"/>
   </w:num>
-  <w:num w:numId="6">
-    <w:abstractNumId w:val="3"/>
-  </w:num>
-  <w:num w:numId="7">
-    <w:abstractNumId w:val="8"/>
-  </w:num>
-  <w:num w:numId="8">
-    <w:abstractNumId w:val="7"/>
-  </w:num>
-  <w:num w:numId="9">
-    <w:abstractNumId w:val="6"/>
-  </w:num>
-  <w:num w:numId="10">
-    <w:abstractNumId w:val="0"/>
+  <w:num w:numId="15">
+    <w:abstractNumId w:val="9"/>
   </w:num>
 </w:numbering>
 </file>
@@ -2389,6 +3645,7 @@
     <w:lsdException w:name="HTML Sample" w:semiHidden="1" w:unhideWhenUsed="1"/>
     <w:lsdException w:name="HTML Typewriter" w:semiHidden="1" w:unhideWhenUsed="1"/>
     <w:lsdException w:name="HTML Variable" w:semiHidden="1" w:unhideWhenUsed="1"/>
+    <w:lsdException w:name="Normal Table" w:semiHidden="1" w:unhideWhenUsed="1"/>
     <w:lsdException w:name="annotation subject" w:semiHidden="1" w:unhideWhenUsed="1"/>
     <w:lsdException w:name="No List" w:semiHidden="1" w:unhideWhenUsed="1"/>
     <w:lsdException w:name="Outline List 1" w:semiHidden="1" w:unhideWhenUsed="1"/>
@@ -2435,8 +3692,10 @@
     <w:lsdException w:name="Table Subtle 2" w:semiHidden="1" w:unhideWhenUsed="1"/>
     <w:lsdException w:name="Table Web 1" w:semiHidden="1" w:unhideWhenUsed="1"/>
     <w:lsdException w:name="Table Web 2" w:semiHidden="1" w:unhideWhenUsed="1"/>
+    <w:lsdException w:name="Table Web 3" w:semiHidden="1" w:unhideWhenUsed="1"/>
     <w:lsdException w:name="Balloon Text" w:semiHidden="1" w:unhideWhenUsed="1"/>
     <w:lsdException w:name="Table Grid" w:uiPriority="39"/>
+    <w:lsdException w:name="Table Theme" w:semiHidden="1" w:unhideWhenUsed="1"/>
     <w:lsdException w:name="Placeholder Text" w:semiHidden="1"/>
     <w:lsdException w:name="No Spacing" w:uiPriority="1" w:qFormat="1"/>
     <w:lsdException w:name="Light Shading" w:uiPriority="60"/>
@@ -2671,6 +3930,7 @@
   <w:style w:type="character" w:default="1" w:styleId="a0">
     <w:name w:val="Default Paragraph Font"/>
     <w:uiPriority w:val="1"/>
+    <w:semiHidden/>
     <w:unhideWhenUsed/>
   </w:style>
   <w:style w:type="table" w:default="1" w:styleId="a1">
